--- a/Day 2/Population Parameter vs - Copy.docx
+++ b/Day 2/Population Parameter vs - Copy.docx
@@ -920,27 +920,13 @@
     <w:p/>
     <w:p/>
     <w:p/>
-    <w:p/>
-    <w:p/>
-    <w:p/>
-    <w:p/>
-    <w:p/>
-    <w:p/>
-    <w:p/>
-    <w:p/>
-    <w:p/>
-    <w:p>
-      <w:pPr>
-        <w:spacing w:after="37"/>
-        <w:ind w:left="0" w:firstLine="0"/>
-      </w:pPr>
-    </w:p>
     <w:p>
       <w:pPr>
         <w:pStyle w:val="Heading1"/>
-        <w:ind w:left="-5"/>
-      </w:pPr>
-      <w:r>
+        <w:ind w:left="0" w:firstLine="0"/>
+      </w:pPr>
+      <w:r>
+        <w:lastRenderedPageBreak/>
         <w:t xml:space="preserve">Inferential Statistics  </w:t>
       </w:r>
     </w:p>
@@ -993,6 +979,59 @@
       <w:r>
         <w:t xml:space="preserve">Identify the population and the sample </w:t>
       </w:r>
+      <w:r>
+        <w:br/>
+      </w:r>
+      <w:r>
+        <w:br/>
+      </w:r>
+      <w:r>
+        <w:rPr>
+          <w:color w:val="EE0000"/>
+        </w:rPr>
+        <w:t>Sample</w:t>
+      </w:r>
+      <w:r>
+        <w:rPr>
+          <w:color w:val="EE0000"/>
+        </w:rPr>
+        <w:t xml:space="preserve">: 300 </w:t>
+      </w:r>
+      <w:r>
+        <w:rPr>
+          <w:color w:val="EE0000"/>
+        </w:rPr>
+        <w:t xml:space="preserve">analysts </w:t>
+      </w:r>
+      <w:r>
+        <w:rPr>
+          <w:color w:val="EE0000"/>
+        </w:rPr>
+        <w:t>from the study</w:t>
+      </w:r>
+    </w:p>
+    <w:p>
+      <w:pPr>
+        <w:ind w:left="706" w:firstLine="0"/>
+      </w:pPr>
+      <w:r>
+        <w:rPr>
+          <w:color w:val="EE0000"/>
+        </w:rPr>
+        <w:t xml:space="preserve">Population: All </w:t>
+      </w:r>
+      <w:r>
+        <w:rPr>
+          <w:color w:val="EE0000"/>
+        </w:rPr>
+        <w:t xml:space="preserve">Wallstreet </w:t>
+      </w:r>
+      <w:r>
+        <w:rPr>
+          <w:color w:val="EE0000"/>
+        </w:rPr>
+        <w:t xml:space="preserve">analysts </w:t>
+      </w:r>
     </w:p>
     <w:p>
       <w:pPr>
@@ -1060,6 +1099,122 @@
         <w:t xml:space="preserve">What conclusions might be drawn from the study using inferential statistics </w:t>
       </w:r>
     </w:p>
+    <w:p/>
+    <w:p>
+      <w:pPr>
+        <w:rPr>
+          <w:color w:val="EE0000"/>
+        </w:rPr>
+      </w:pPr>
+      <w:r>
+        <w:rPr>
+          <w:color w:val="EE0000"/>
+        </w:rPr>
+        <w:t>Some conclusion</w:t>
+      </w:r>
+      <w:r>
+        <w:rPr>
+          <w:color w:val="EE0000"/>
+        </w:rPr>
+        <w:t>s</w:t>
+      </w:r>
+      <w:r>
+        <w:rPr>
+          <w:color w:val="EE0000"/>
+        </w:rPr>
+        <w:t xml:space="preserve"> might be drawn:</w:t>
+      </w:r>
+      <w:r>
+        <w:rPr>
+          <w:color w:val="EE0000"/>
+        </w:rPr>
+        <w:br/>
+      </w:r>
+      <w:r>
+        <w:rPr>
+          <w:color w:val="EE0000"/>
+        </w:rPr>
+        <w:t xml:space="preserve"> </w:t>
+      </w:r>
+    </w:p>
+    <w:p>
+      <w:pPr>
+        <w:pStyle w:val="ListParagraph"/>
+        <w:numPr>
+          <w:ilvl w:val="0"/>
+          <w:numId w:val="10"/>
+        </w:numPr>
+        <w:rPr>
+          <w:color w:val="EE0000"/>
+        </w:rPr>
+      </w:pPr>
+      <w:r>
+        <w:rPr>
+          <w:color w:val="EE0000"/>
+        </w:rPr>
+        <w:t>Wallstreet analysts are not accurate as they were 10 year</w:t>
+      </w:r>
+      <w:r>
+        <w:rPr>
+          <w:color w:val="EE0000"/>
+        </w:rPr>
+        <w:t>s</w:t>
+      </w:r>
+      <w:r>
+        <w:rPr>
+          <w:color w:val="EE0000"/>
+        </w:rPr>
+        <w:t xml:space="preserve"> ago (given that 10 years ago, the rate is 60%)</w:t>
+      </w:r>
+    </w:p>
+    <w:p>
+      <w:pPr>
+        <w:pStyle w:val="ListParagraph"/>
+        <w:numPr>
+          <w:ilvl w:val="0"/>
+          <w:numId w:val="10"/>
+        </w:numPr>
+        <w:rPr>
+          <w:color w:val="EE0000"/>
+        </w:rPr>
+      </w:pPr>
+      <w:r>
+        <w:rPr>
+          <w:color w:val="EE0000"/>
+        </w:rPr>
+        <w:t>Wallstreet analysts</w:t>
+      </w:r>
+      <w:r>
+        <w:rPr>
+          <w:color w:val="EE0000"/>
+        </w:rPr>
+        <w:t xml:space="preserve"> are only accurate about half of the time.</w:t>
+      </w:r>
+    </w:p>
+    <w:p>
+      <w:pPr>
+        <w:pStyle w:val="ListParagraph"/>
+        <w:numPr>
+          <w:ilvl w:val="0"/>
+          <w:numId w:val="10"/>
+        </w:numPr>
+        <w:rPr>
+          <w:color w:val="EE0000"/>
+        </w:rPr>
+      </w:pPr>
+      <w:r>
+        <w:rPr>
+          <w:color w:val="EE0000"/>
+        </w:rPr>
+        <w:t>Wallstreet analysts</w:t>
+      </w:r>
+      <w:r>
+        <w:rPr>
+          <w:color w:val="EE0000"/>
+        </w:rPr>
+        <w:t xml:space="preserve"> are accurate less than 45% of the time. </w:t>
+      </w:r>
+    </w:p>
     <w:p>
       <w:pPr>
         <w:spacing w:after="0" w:line="259" w:lineRule="auto"/>
@@ -1112,18 +1267,9 @@
       <w:pPr>
         <w:spacing w:after="0" w:line="259" w:lineRule="auto"/>
         <w:ind w:left="0" w:firstLine="0"/>
-      </w:pPr>
-      <w:r>
         <w:rPr>
           <w:b/>
         </w:rPr>
-        <w:t xml:space="preserve"> </w:t>
-      </w:r>
-    </w:p>
-    <w:p>
-      <w:pPr>
-        <w:spacing w:after="0" w:line="259" w:lineRule="auto"/>
-        <w:ind w:left="0" w:firstLine="0"/>
       </w:pPr>
       <w:r>
         <w:rPr>
@@ -1133,11 +1279,51 @@
       </w:r>
     </w:p>
     <w:p>
+      <w:pPr>
+        <w:spacing w:after="0" w:line="259" w:lineRule="auto"/>
+        <w:ind w:left="0" w:firstLine="0"/>
+        <w:rPr>
+          <w:b/>
+        </w:rPr>
+      </w:pPr>
+    </w:p>
+    <w:p>
+      <w:pPr>
+        <w:spacing w:after="0" w:line="259" w:lineRule="auto"/>
+        <w:ind w:left="0" w:firstLine="0"/>
+        <w:rPr>
+          <w:b/>
+        </w:rPr>
+      </w:pPr>
+    </w:p>
+    <w:p>
+      <w:pPr>
+        <w:spacing w:after="0" w:line="259" w:lineRule="auto"/>
+        <w:ind w:left="0" w:firstLine="0"/>
+      </w:pPr>
+    </w:p>
+    <w:p>
+      <w:pPr>
+        <w:spacing w:after="0" w:line="259" w:lineRule="auto"/>
+        <w:ind w:left="0" w:firstLine="0"/>
+      </w:pPr>
+      <w:r>
+        <w:rPr>
+          <w:b/>
+        </w:rPr>
+        <w:t xml:space="preserve"> </w:t>
+      </w:r>
+    </w:p>
+    <w:p>
+      <w:pPr>
+        <w:ind w:left="0" w:firstLine="0"/>
+      </w:pPr>
       <w:r>
         <w:rPr>
           <w:b/>
           <w:u w:val="single"/>
         </w:rPr>
+        <w:lastRenderedPageBreak/>
         <w:t>You Try:</w:t>
       </w:r>
       <w:r>
@@ -1176,22 +1362,48 @@
         <w:t xml:space="preserve">Identify the population and the sample </w:t>
       </w:r>
     </w:p>
-    <w:p>
-      <w:pPr>
-        <w:spacing w:after="0" w:line="259" w:lineRule="auto"/>
-        <w:ind w:left="0" w:firstLine="0"/>
-      </w:pPr>
-      <w:r>
-        <w:t xml:space="preserve"> </w:t>
-      </w:r>
-    </w:p>
-    <w:p>
-      <w:pPr>
-        <w:spacing w:after="0" w:line="259" w:lineRule="auto"/>
-        <w:ind w:left="0" w:firstLine="0"/>
-      </w:pPr>
-      <w:r>
-        <w:lastRenderedPageBreak/>
+    <w:p/>
+    <w:p>
+      <w:pPr>
+        <w:rPr>
+          <w:color w:val="EE0000"/>
+        </w:rPr>
+      </w:pPr>
+      <w:r>
+        <w:rPr>
+          <w:color w:val="EE0000"/>
+        </w:rPr>
+        <w:t>Sample: 1000 US adults</w:t>
+      </w:r>
+    </w:p>
+    <w:p>
+      <w:pPr>
+        <w:rPr>
+          <w:color w:val="EE0000"/>
+        </w:rPr>
+      </w:pPr>
+      <w:r>
+        <w:rPr>
+          <w:color w:val="EE0000"/>
+        </w:rPr>
+        <w:t xml:space="preserve">Population: All US adults. </w:t>
+      </w:r>
+    </w:p>
+    <w:p>
+      <w:pPr>
+        <w:spacing w:after="0" w:line="259" w:lineRule="auto"/>
+        <w:ind w:left="0" w:firstLine="0"/>
+      </w:pPr>
+      <w:r>
+        <w:t xml:space="preserve"> </w:t>
+      </w:r>
+    </w:p>
+    <w:p>
+      <w:pPr>
+        <w:spacing w:after="0" w:line="259" w:lineRule="auto"/>
+        <w:ind w:left="0" w:firstLine="0"/>
+      </w:pPr>
+      <w:r>
         <w:t xml:space="preserve"> </w:t>
       </w:r>
     </w:p>
@@ -1249,6 +1461,60 @@
       </w:pPr>
       <w:r>
         <w:t xml:space="preserve">What conclusions might be drawn from the study using inferential statistics </w:t>
+      </w:r>
+    </w:p>
+    <w:p/>
+    <w:p>
+      <w:pPr>
+        <w:pStyle w:val="ListParagraph"/>
+        <w:numPr>
+          <w:ilvl w:val="0"/>
+          <w:numId w:val="10"/>
+        </w:numPr>
+      </w:pPr>
+      <w:r>
+        <w:rPr>
+          <w:color w:val="EE0000"/>
+        </w:rPr>
+        <w:t>75% US adults consult when they have question about their medication</w:t>
+      </w:r>
+    </w:p>
+    <w:p>
+      <w:pPr>
+        <w:pStyle w:val="ListParagraph"/>
+        <w:numPr>
+          <w:ilvl w:val="0"/>
+          <w:numId w:val="10"/>
+        </w:numPr>
+      </w:pPr>
+      <w:r>
+        <w:rPr>
+          <w:color w:val="EE0000"/>
+        </w:rPr>
+        <w:t xml:space="preserve">Less than 10% US adult </w:t>
+      </w:r>
+      <w:proofErr w:type="spellStart"/>
+      <w:r>
+        <w:rPr>
+          <w:color w:val="EE0000"/>
+        </w:rPr>
+        <w:t>visita</w:t>
+      </w:r>
+      <w:proofErr w:type="spellEnd"/>
+      <w:r>
+        <w:rPr>
+          <w:color w:val="EE0000"/>
+        </w:rPr>
+        <w:t xml:space="preserve"> medication specific website when they have questions about their medication. </w:t>
+      </w:r>
+      <w:r>
+        <w:rPr>
+          <w:color w:val="EE0000"/>
+        </w:rPr>
+        <w:br/>
+      </w:r>
+      <w:r>
+        <w:br/>
       </w:r>
     </w:p>
     <w:p/>
@@ -1445,6 +1711,7 @@
         <w:ind w:left="0" w:firstLine="0"/>
       </w:pPr>
       <w:r>
+        <w:lastRenderedPageBreak/>
         <w:t xml:space="preserve">  </w:t>
       </w:r>
     </w:p>
@@ -2527,6 +2794,118 @@
     </w:lvl>
   </w:abstractNum>
   <w:abstractNum w:abstractNumId="6" w15:restartNumberingAfterBreak="0">
+    <w:nsid w:val="4F4C6B5C"/>
+    <w:multiLevelType w:val="hybridMultilevel"/>
+    <w:tmpl w:val="D60C1C68"/>
+    <w:lvl w:ilvl="0" w:tplc="06903C54">
+      <w:numFmt w:val="bullet"/>
+      <w:lvlText w:val="-"/>
+      <w:lvlJc w:val="left"/>
+      <w:pPr>
+        <w:ind w:left="720" w:hanging="360"/>
+      </w:pPr>
+      <w:rPr>
+        <w:rFonts w:ascii="Times New Roman" w:eastAsia="Times New Roman" w:hAnsi="Times New Roman" w:cs="Times New Roman" w:hint="default"/>
+      </w:rPr>
+    </w:lvl>
+    <w:lvl w:ilvl="1" w:tplc="04090003" w:tentative="1">
+      <w:start w:val="1"/>
+      <w:numFmt w:val="bullet"/>
+      <w:lvlText w:val="o"/>
+      <w:lvlJc w:val="left"/>
+      <w:pPr>
+        <w:ind w:left="1440" w:hanging="360"/>
+      </w:pPr>
+      <w:rPr>
+        <w:rFonts w:ascii="Courier New" w:hAnsi="Courier New" w:cs="Courier New" w:hint="default"/>
+      </w:rPr>
+    </w:lvl>
+    <w:lvl w:ilvl="2" w:tplc="04090005" w:tentative="1">
+      <w:start w:val="1"/>
+      <w:numFmt w:val="bullet"/>
+      <w:lvlText w:val=""/>
+      <w:lvlJc w:val="left"/>
+      <w:pPr>
+        <w:ind w:left="2160" w:hanging="360"/>
+      </w:pPr>
+      <w:rPr>
+        <w:rFonts w:ascii="Wingdings" w:hAnsi="Wingdings" w:hint="default"/>
+      </w:rPr>
+    </w:lvl>
+    <w:lvl w:ilvl="3" w:tplc="04090001" w:tentative="1">
+      <w:start w:val="1"/>
+      <w:numFmt w:val="bullet"/>
+      <w:lvlText w:val=""/>
+      <w:lvlJc w:val="left"/>
+      <w:pPr>
+        <w:ind w:left="2880" w:hanging="360"/>
+      </w:pPr>
+      <w:rPr>
+        <w:rFonts w:ascii="Symbol" w:hAnsi="Symbol" w:hint="default"/>
+      </w:rPr>
+    </w:lvl>
+    <w:lvl w:ilvl="4" w:tplc="04090003" w:tentative="1">
+      <w:start w:val="1"/>
+      <w:numFmt w:val="bullet"/>
+      <w:lvlText w:val="o"/>
+      <w:lvlJc w:val="left"/>
+      <w:pPr>
+        <w:ind w:left="3600" w:hanging="360"/>
+      </w:pPr>
+      <w:rPr>
+        <w:rFonts w:ascii="Courier New" w:hAnsi="Courier New" w:cs="Courier New" w:hint="default"/>
+      </w:rPr>
+    </w:lvl>
+    <w:lvl w:ilvl="5" w:tplc="04090005" w:tentative="1">
+      <w:start w:val="1"/>
+      <w:numFmt w:val="bullet"/>
+      <w:lvlText w:val=""/>
+      <w:lvlJc w:val="left"/>
+      <w:pPr>
+        <w:ind w:left="4320" w:hanging="360"/>
+      </w:pPr>
+      <w:rPr>
+        <w:rFonts w:ascii="Wingdings" w:hAnsi="Wingdings" w:hint="default"/>
+      </w:rPr>
+    </w:lvl>
+    <w:lvl w:ilvl="6" w:tplc="04090001" w:tentative="1">
+      <w:start w:val="1"/>
+      <w:numFmt w:val="bullet"/>
+      <w:lvlText w:val=""/>
+      <w:lvlJc w:val="left"/>
+      <w:pPr>
+        <w:ind w:left="5040" w:hanging="360"/>
+      </w:pPr>
+      <w:rPr>
+        <w:rFonts w:ascii="Symbol" w:hAnsi="Symbol" w:hint="default"/>
+      </w:rPr>
+    </w:lvl>
+    <w:lvl w:ilvl="7" w:tplc="04090003" w:tentative="1">
+      <w:start w:val="1"/>
+      <w:numFmt w:val="bullet"/>
+      <w:lvlText w:val="o"/>
+      <w:lvlJc w:val="left"/>
+      <w:pPr>
+        <w:ind w:left="5760" w:hanging="360"/>
+      </w:pPr>
+      <w:rPr>
+        <w:rFonts w:ascii="Courier New" w:hAnsi="Courier New" w:cs="Courier New" w:hint="default"/>
+      </w:rPr>
+    </w:lvl>
+    <w:lvl w:ilvl="8" w:tplc="04090005" w:tentative="1">
+      <w:start w:val="1"/>
+      <w:numFmt w:val="bullet"/>
+      <w:lvlText w:val=""/>
+      <w:lvlJc w:val="left"/>
+      <w:pPr>
+        <w:ind w:left="6480" w:hanging="360"/>
+      </w:pPr>
+      <w:rPr>
+        <w:rFonts w:ascii="Wingdings" w:hAnsi="Wingdings" w:hint="default"/>
+      </w:rPr>
+    </w:lvl>
+  </w:abstractNum>
+  <w:abstractNum w:abstractNumId="7" w15:restartNumberingAfterBreak="0">
     <w:nsid w:val="572330B4"/>
     <w:multiLevelType w:val="hybridMultilevel"/>
     <w:tmpl w:val="56C2B1D4"/>
@@ -2738,7 +3117,7 @@
       </w:rPr>
     </w:lvl>
   </w:abstractNum>
-  <w:abstractNum w:abstractNumId="7" w15:restartNumberingAfterBreak="0">
+  <w:abstractNum w:abstractNumId="8" w15:restartNumberingAfterBreak="0">
     <w:nsid w:val="5C9E7361"/>
     <w:multiLevelType w:val="hybridMultilevel"/>
     <w:tmpl w:val="3A54150A"/>
@@ -2950,7 +3329,7 @@
       </w:rPr>
     </w:lvl>
   </w:abstractNum>
-  <w:abstractNum w:abstractNumId="8" w15:restartNumberingAfterBreak="0">
+  <w:abstractNum w:abstractNumId="9" w15:restartNumberingAfterBreak="0">
     <w:nsid w:val="64E60809"/>
     <w:multiLevelType w:val="hybridMultilevel"/>
     <w:tmpl w:val="B3289470"/>
@@ -3043,13 +3422,13 @@
     <w:abstractNumId w:val="2"/>
   </w:num>
   <w:num w:numId="2" w16cid:durableId="2115788445">
-    <w:abstractNumId w:val="6"/>
+    <w:abstractNumId w:val="7"/>
   </w:num>
   <w:num w:numId="3" w16cid:durableId="1646661963">
     <w:abstractNumId w:val="1"/>
   </w:num>
   <w:num w:numId="4" w16cid:durableId="816923186">
-    <w:abstractNumId w:val="7"/>
+    <w:abstractNumId w:val="8"/>
   </w:num>
   <w:num w:numId="5" w16cid:durableId="1256943921">
     <w:abstractNumId w:val="0"/>
@@ -3061,10 +3440,13 @@
     <w:abstractNumId w:val="5"/>
   </w:num>
   <w:num w:numId="8" w16cid:durableId="1774089508">
-    <w:abstractNumId w:val="8"/>
+    <w:abstractNumId w:val="9"/>
   </w:num>
   <w:num w:numId="9" w16cid:durableId="162748361">
     <w:abstractNumId w:val="3"/>
+  </w:num>
+  <w:num w:numId="10" w16cid:durableId="162791800">
+    <w:abstractNumId w:val="6"/>
   </w:num>
 </w:numbering>
 </file>
@@ -4028,7 +4410,7 @@
     </inkml:brush>
   </inkml:definitions>
   <inkml:trace contextRef="#ctx0" brushRef="#br0">5397 399 9410 0 0,'-4'-5'352'0'0,"0"0"0"0"0,0 0 0 0 0,-1 1 0 0 0,0-1 0 0 0,0 1 0 0 0,0 0 0 0 0,0 1 0 0 0,0-1 0 0 0,-1 1 0 0 0,0 0 0 0 0,0 1 0 0 0,-7-3 0 0 0,-13-4-1077 0 0,-42-7 0 0 0,33 9 1354 0 0,-166-48 307 0 0,101 26-598 0 0,47 16-401 0 0,0 2 0 0 0,0 3 0 0 0,-1 2 0 0 0,0 3 0 0 0,-1 1 0 0 0,-82 10 0 0 0,-15 13-265 0 0,-154 42 0 0 0,245-48 310 0 0,-100 21-23 0 0,-237 87 0 0 0,-105 80 48 0 0,372-145 11 0 0,-154 93 0 0 0,95-47 85 0 0,76-38-3 0 0,-158 123 0 0 0,178-120-84 0 0,-46 41-29 0 0,-154 156 0 0 0,-222 317-560 0 0,391-401 386 0 0,51-70 150 0 0,-12 23 209 0 0,-118 244 0 0 0,201-371-177 0 0,-135 296-216 0 0,106-224 190 0 0,-39 156 0 0 0,42-99-1 0 0,-4 51-60 0 0,23-118 9 0 0,2 0 0 0 0,4 0 0 0 0,6 99 0 0 0,11-51-146 0 0,32 126 0 0 0,-31-185 112 0 0,4-1 1 0 0,1-1-1 0 0,3 0 1 0 0,3-2 0 0 0,2-1-1 0 0,55 84 1 0 0,-16-40-15 0 0,111 152-86 0 0,-148-216 191 0 0,4 6-18 0 0,1-2 1 0 0,56 48 0 0 0,158 124-171 0 0,-178-157 101 0 0,129 74 0 0 0,-116-81 89 0 0,205 106-173 0 0,-221-121 298 0 0,2-3-1 0 0,101 26 1 0 0,74 1 56 0 0,3-11 1 0 0,1-11 0 0 0,1-11-1 0 0,1-10 1 0 0,398-34-1 0 0,224-105 110 0 0,-749 106-218 0 0,304-78 107 0 0,-7-27 10 0 0,-160 46-70 0 0,667-254 241 0 0,-514 167-207 0 0,441-210 176 0 0,-502 200 223 0 0,399-272 0 0 0,-411 191 304 0 0,-320 240-780 0 0,53-44 370 0 0,-3-3-1 0 0,95-114 1 0 0,-115 113 20 0 0,-4-1 0 0 0,59-114-1 0 0,-85 140-295 0 0,-2-1 0 0 0,-1-1 0 0 0,-3-1 0 0 0,-1 0 0 0 0,-3-1-1 0 0,6-49 1 0 0,-7-1-39 0 0,-4 0 0 0 0,-4 0-1 0 0,-19-158 1 0 0,8 189-114 0 0,-3 0 0 0 0,-2 1 0 0 0,-3 1 0 0 0,-3 0 0 0 0,-2 2 1 0 0,-41-75-1 0 0,-3 16 52 0 0,-6 2 0 0 0,-137-169 0 0 0,108 171-48 0 0,-153-133 0 0 0,-33 13-138 0 0,-205-100 87 0 0,356 250 23 0 0,-171-93-32 0 0,85 63 37 0 0,-69-31-10 0 0,-9 39 26 0 0,132 51-10 0 0,17 4-36 0 0,-2 7 0 0 0,-2 6-1 0 0,-2 8 1 0 0,-199-15 0 0 0,110 33-863 0 0,0 11 1 0 0,-326 40-1 0 0,124 47-7893 0 0,419-78 8171 0 0,-96 21-2839 0 0</inkml:trace>
-  <inkml:trace contextRef="#ctx0" brushRef="#br0" timeOffset="2548.74">8290 470 1936 0 0,'1'14'8492'0'0,"0"14"-5602"0"0,4 76-3176 0 0,-4-96 354 0 0,1 4-22 0 0,-2-10 92 0 0,1-4 153 0 0,-1-11-216 0 0,-1-1 0 0 0,-1 0 1 0 0,-5-24-1 0 0,4 28-58 0 0,1 0 0 0 0,0 0 0 0 0,1 0 0 0 0,-1 0 1 0 0,2 0-1 0 0,0-1 0 0 0,0 1 0 0 0,1 0 0 0 0,0-1 0 0 0,3-11 0 0 0,-2 18-14 0 0,0 0 0 0 0,0 1 1 0 0,1-1-1 0 0,-1 1 0 0 0,1-1 0 0 0,-1 1 0 0 0,1 0 0 0 0,0 0 0 0 0,0 0 0 0 0,7-4 0 0 0,-9 6 45 0 0,1 0-1 0 0,0 0 0 0 0,-1 0 1 0 0,1 0-1 0 0,0 0 1 0 0,-1 0-1 0 0,1 0 1 0 0,0 1-1 0 0,0-1 0 0 0,0 1 1 0 0,-1-1-1 0 0,1 1 1 0 0,0 0-1 0 0,0-1 1 0 0,0 1-1 0 0,0 0 0 0 0,0 0 1 0 0,0 0-1 0 0,0 1 1 0 0,0-1-1 0 0,0 0 1 0 0,-1 1-1 0 0,1 0 0 0 0,0-1 1 0 0,2 2-1 0 0,-3-1-7 0 0,-1 0 0 0 0,1 0 0 0 0,0 0 1 0 0,0 0-1 0 0,-1 0 0 0 0,1 0 0 0 0,-1 0 0 0 0,1 1 0 0 0,-1-1 0 0 0,1 0 0 0 0,-1 0 0 0 0,0 0 0 0 0,0 1 0 0 0,1-1 0 0 0,-1 0 0 0 0,0 1 1 0 0,0-1-1 0 0,0 0 0 0 0,0 0 0 0 0,-1 1 0 0 0,1-1 0 0 0,0 0 0 0 0,-1 0 0 0 0,1 1 0 0 0,0-1 0 0 0,-1 0 0 0 0,1 0 0 0 0,-1 0 0 0 0,0 0 0 0 0,1 1 1 0 0,-1-1-1 0 0,-1 1 0 0 0,-24 35-124 0 0,4-14-697 0 0,3-2-2592 0 0,8-8-4033 0 0</inkml:trace>
+  <inkml:trace contextRef="#ctx0" brushRef="#br0" timeOffset="2548.73">8290 470 1936 0 0,'1'14'8492'0'0,"0"14"-5602"0"0,4 76-3176 0 0,-4-96 354 0 0,1 4-22 0 0,-2-10 92 0 0,1-4 153 0 0,-1-11-216 0 0,-1-1 0 0 0,-1 0 1 0 0,-5-24-1 0 0,4 28-58 0 0,1 0 0 0 0,0 0 0 0 0,1 0 0 0 0,-1 0 1 0 0,2 0-1 0 0,0-1 0 0 0,0 1 0 0 0,1 0 0 0 0,0-1 0 0 0,3-11 0 0 0,-2 18-14 0 0,0 0 0 0 0,0 1 1 0 0,1-1-1 0 0,-1 1 0 0 0,1-1 0 0 0,-1 1 0 0 0,1 0 0 0 0,0 0 0 0 0,0 0 0 0 0,7-4 0 0 0,-9 6 45 0 0,1 0-1 0 0,0 0 0 0 0,-1 0 1 0 0,1 0-1 0 0,0 0 1 0 0,-1 0-1 0 0,1 0 1 0 0,0 1-1 0 0,0-1 0 0 0,0 1 1 0 0,-1-1-1 0 0,1 1 1 0 0,0 0-1 0 0,0-1 1 0 0,0 1-1 0 0,0 0 0 0 0,0 0 1 0 0,0 0-1 0 0,0 1 1 0 0,0-1-1 0 0,0 0 1 0 0,-1 1-1 0 0,1 0 0 0 0,0-1 1 0 0,2 2-1 0 0,-3-1-7 0 0,-1 0 0 0 0,1 0 0 0 0,0 0 1 0 0,0 0-1 0 0,-1 0 0 0 0,1 0 0 0 0,-1 0 0 0 0,1 1 0 0 0,-1-1 0 0 0,1 0 0 0 0,-1 0 0 0 0,0 0 0 0 0,0 1 0 0 0,1-1 0 0 0,-1 0 0 0 0,0 1 1 0 0,0-1-1 0 0,0 0 0 0 0,0 0 0 0 0,-1 1 0 0 0,1-1 0 0 0,0 0 0 0 0,-1 0 0 0 0,1 1 0 0 0,0-1 0 0 0,-1 0 0 0 0,1 0 0 0 0,-1 0 0 0 0,0 0 0 0 0,1 1 1 0 0,-1-1-1 0 0,-1 1 0 0 0,-24 35-124 0 0,4-14-697 0 0,3-2-2592 0 0,8-8-4033 0 0</inkml:trace>
   <inkml:trace contextRef="#ctx0" brushRef="#br0" timeOffset="2846.33">8419 423 4513 0 0,'-2'2'206'0'0,"0"0"1"0"0,0 0-1 0 0,0 0 1 0 0,0 0-1 0 0,1 0 1 0 0,-1 1-1 0 0,1-1 1 0 0,-1 1-1 0 0,1-1 1 0 0,0 1-1 0 0,0-1 0 0 0,0 1 1 0 0,0 0-1 0 0,1-1 1 0 0,-1 1-1 0 0,1 0 1 0 0,-1 0-1 0 0,1 0 1 0 0,0 5-1 0 0,0-7-174 0 0,0 0 0 0 0,1 0 0 0 0,-1 0 0 0 0,0 0 0 0 0,0 0 0 0 0,1 0 0 0 0,-1 0 0 0 0,0 0 0 0 0,1 0 0 0 0,-1 0 0 0 0,1 0 0 0 0,-1 0 0 0 0,1 0 0 0 0,0 0 0 0 0,-1-1-1 0 0,1 1 1 0 0,0 0 0 0 0,0 0 0 0 0,-1-1 0 0 0,3 2 0 0 0,-2-1-25 0 0,1-1 0 0 0,-1 0-1 0 0,1 1 1 0 0,-1-1-1 0 0,1 0 1 0 0,-1 0 0 0 0,0 0-1 0 0,1 0 1 0 0,-1 0 0 0 0,1 0-1 0 0,-1-1 1 0 0,1 1 0 0 0,-1 0-1 0 0,1-1 1 0 0,-1 1-1 0 0,0-1 1 0 0,1 1 0 0 0,-1-1-1 0 0,3-1 1 0 0,-3 1 25 0 0,1 0 1 0 0,-1 0-1 0 0,1 0 0 0 0,-1 0 0 0 0,1 0 1 0 0,-1 0-1 0 0,0-1 0 0 0,1 1 1 0 0,-1 0-1 0 0,0-1 0 0 0,0 1 0 0 0,0-1 1 0 0,0 1-1 0 0,0-1 0 0 0,0 0 0 0 0,-1 1 1 0 0,1-1-1 0 0,-1 0 0 0 0,1 0 1 0 0,-1 1-1 0 0,1-1 0 0 0,-1 0 0 0 0,0 0 1 0 0,0 0-1 0 0,0 1 0 0 0,0-1 1 0 0,0 0-1 0 0,0 0 0 0 0,0 0 0 0 0,-1 0 1 0 0,1 1-1 0 0,-1-1 0 0 0,1 0 0 0 0,-1 1 1 0 0,-1-4-1 0 0,0 3-236 0 0,1 0 1 0 0,0 0-1 0 0,-1 0 0 0 0,1 0 1 0 0,-1 0-1 0 0,1 0 0 0 0,-1 0 1 0 0,0 1-1 0 0,-4-4 0 0 0,0 5-512 0 0,4 2 135 0 0</inkml:trace>
   <inkml:trace contextRef="#ctx0" brushRef="#br0" timeOffset="3352.21">8522 427 5441 0 0,'-1'2'255'0'0,"0"1"-1"0"0,-1 0 1 0 0,1 0-1 0 0,0 0 1 0 0,1 0 0 0 0,-1 0-1 0 0,0 0 1 0 0,1 1-1 0 0,0-1 1 0 0,-1 0 0 0 0,1 0-1 0 0,1 4 1 0 0,5 44-120 0 0,-2-26 124 0 0,-1-3-99 0 0,-1-12 188 0 0,-1 0 0 0 0,0 0 0 0 0,-1 0 0 0 0,0 0 0 0 0,-2 19 0 0 0,2-28-4 0 0,-3-22 863 0 0,-2-3-435 0 0,2-1 0 0 0,0-29-1 0 0,3 46-680 0 0,0 0-1 0 0,1 0 0 0 0,0 0 0 0 0,0 0 0 0 0,1 0 1 0 0,-1 0-1 0 0,2 1 0 0 0,-1-1 0 0 0,1 0 0 0 0,6-10 0 0 0,-7 16 20 0 0,-1 0 0 0 0,0 0-1 0 0,1 0 1 0 0,0 0-1 0 0,-1 0 1 0 0,1 0 0 0 0,0 1-1 0 0,0-1 1 0 0,0 1-1 0 0,0 0 1 0 0,0-1-1 0 0,4-1 1 0 0,-6 3-70 0 0,0 0 0 0 0,1 0 0 0 0,-1 0 0 0 0,0 0 0 0 0,1 0 0 0 0,-1 0 0 0 0,0 0 0 0 0,1 0-1 0 0,-1 0 1 0 0,0 0 0 0 0,1 0 0 0 0,-1 0 0 0 0,0 0 0 0 0,0 0 0 0 0,1 0 0 0 0,-1 0 0 0 0,0 1 0 0 0,1-1 0 0 0,-1 0 0 0 0,0 0 0 0 0,0 0 0 0 0,1 0 0 0 0,-1 0 0 0 0,0 1 0 0 0,0-1 0 0 0,1 0 0 0 0,-1 0-1 0 0,0 1 1 0 0,0-1 0 0 0,0 0 0 0 0,1 0 0 0 0,-1 1 0 0 0,0-1 0 0 0,0 21 600 0 0,-2-15-575 0 0,-1 0 0 0 0,1 0 0 0 0,-1 0 0 0 0,-6 10 0 0 0,-9 20-2203 0 0,15-10-5389 0 0,3-26 7546 0 0,1 0-1 0 0,-1 0 0 0 0,0 1 1 0 0,0-1-1 0 0,0 0 0 0 0,0 0 1 0 0,0 0-1 0 0,1 1 1 0 0,-1-1-1 0 0,0 0 0 0 0,0 0 1 0 0,0 0-1 0 0,1 0 0 0 0,-1 1 1 0 0,0-1-1 0 0,0 0 1 0 0,1 0-1 0 0,-1 0 0 0 0,0 0 1 0 0,0 0-1 0 0,1 0 1 0 0,-1 0-1 0 0,0 0 0 0 0,0 0 1 0 0,1 0-1 0 0,-1 0 0 0 0,0 0 1 0 0,0 0-1 0 0,1 0 1 0 0,-1 0-1 0 0,0 0 0 0 0,0 0 1 0 0,1 0-1 0 0,-1 0 0 0 0,0 0 1 0 0,0 0-1 0 0,1 0 1 0 0,-1-1-1 0 0,1 1-151 0 0,7-1-1415 0 0</inkml:trace>
   <inkml:trace contextRef="#ctx0" brushRef="#br0" timeOffset="3659.69">8631 416 6945 0 0,'-1'0'233'0'0,"1"-1"0"0"0,-1 1 0 0 0,1 0-1 0 0,0 0 1 0 0,-1 0 0 0 0,1 0 0 0 0,-1 0-1 0 0,1 0 1 0 0,-1 0 0 0 0,1 0 0 0 0,0 0-1 0 0,-1 0 1 0 0,1 0 0 0 0,-1 1 0 0 0,1-1-1 0 0,-1 0 1 0 0,1 0 0 0 0,0 0-1 0 0,-1 0 1 0 0,1 1 0 0 0,-1-1 0 0 0,1 0-1 0 0,0 0 1 0 0,-1 1 0 0 0,1-1 0 0 0,0 0-1 0 0,-1 1 1 0 0,1-1 0 0 0,0 0 0 0 0,0 1-1 0 0,-1 0 1 0 0,-5 17 1162 0 0,5 20-1800 0 0,1-36 412 0 0,0 0 0 0 0,0 0 0 0 0,0 0 0 0 0,1 0-1 0 0,-1 0 1 0 0,1 0 0 0 0,-1 0 0 0 0,1 0 0 0 0,0 0-1 0 0,-1-1 1 0 0,1 1 0 0 0,0 0 0 0 0,0 0 0 0 0,1-1-1 0 0,-1 1 1 0 0,0 0 0 0 0,1-1 0 0 0,-1 1 0 0 0,1-1 0 0 0,-1 0-1 0 0,1 1 1 0 0,-1-1 0 0 0,3 1 0 0 0,-2-2-8 0 0,0 1 0 0 0,0-1 0 0 0,0 0 0 0 0,0 1 0 0 0,0-1 0 0 0,0 0 0 0 0,0 0 0 0 0,0-1 0 0 0,-1 1 0 0 0,1 0 0 0 0,0-1 1 0 0,0 1-1 0 0,0-1 0 0 0,0 0 0 0 0,0 1 0 0 0,-1-1 0 0 0,1 0 0 0 0,0 0 0 0 0,0 0 0 0 0,-1 0 0 0 0,1-1 0 0 0,-1 1 0 0 0,1 0 0 0 0,1-3 0 0 0,36-44 139 0 0,-20 22 516 0 0,-24 47 482 0 0,5-16-1589 0 0,-1-1 0 0 0,1 1 0 0 0,0-1 0 0 0,0 1 0 0 0,1-1 0 0 0,0 1 0 0 0,-1 0 0 0 0,2-1 0 0 0,-1 0 0 0 0,0 1 0 0 0,1-1 0 0 0,3 6 0 0 0,-3-7-931 0 0</inkml:trace>
@@ -4254,7 +4636,7 @@
   </inkml:definitions>
   <inkml:trace contextRef="#ctx0" brushRef="#br0">160 260 6705 0 0,'12'-21'641'0'0,"-10"19"-108"0"0,0-1 1 0 0,-1 0 0 0 0,1 0 0 0 0,0 0 0 0 0,-1 0 0 0 0,0 0 0 0 0,0 0 0 0 0,1-5 0 0 0,-2 7-452 0 0,0 1 1 0 0,0-1-1 0 0,0 1 1 0 0,0 0-1 0 0,0-1 1 0 0,0 1-1 0 0,0-1 1 0 0,0 1-1 0 0,-1-1 1 0 0,1 1-1 0 0,0-1 1 0 0,0 1-1 0 0,0-1 1 0 0,-1 1-1 0 0,1 0 1 0 0,0-1 0 0 0,-1 1-1 0 0,1 0 1 0 0,0-1-1 0 0,-1 1 1 0 0,1 0-1 0 0,0-1 1 0 0,-1 1-1 0 0,0 0 1 0 0,-21-4 451 0 0,12 4-470 0 0,0 1 0 0 0,0 1 0 0 0,1-1 0 0 0,-1 2 0 0 0,0-1 0 0 0,1 1 0 0 0,-1 1 0 0 0,1 0 0 0 0,-9 5 0 0 0,14-7-78 0 0,1-1-1 0 0,0 1 0 0 0,0 0 1 0 0,0 0-1 0 0,0 0 1 0 0,0 1-1 0 0,0-1 0 0 0,0 1 1 0 0,1 0-1 0 0,-1-1 1 0 0,1 1-1 0 0,0 0 0 0 0,0 0 1 0 0,0 1-1 0 0,0-1 1 0 0,0 0-1 0 0,1 1 0 0 0,0-1 1 0 0,-1 1-1 0 0,1-1 0 0 0,1 1 1 0 0,-1 0-1 0 0,0-1 1 0 0,1 1-1 0 0,0 0 0 0 0,0-1 1 0 0,0 5-1 0 0,1-5 14 0 0,0 0 0 0 0,0 0 0 0 0,1 0 0 0 0,-1 0 1 0 0,1-1-1 0 0,0 1 0 0 0,-1-1 0 0 0,1 1 0 0 0,0-1 0 0 0,1 0 0 0 0,-1 1 0 0 0,0-1 0 0 0,1 0 0 0 0,-1-1 0 0 0,1 1 0 0 0,-1 0 0 0 0,4 1 0 0 0,55 24 1073 0 0,-45-20-648 0 0,-13-6-325 0 0,0 0 1 0 0,1 1-1 0 0,-1 0 0 0 0,0-1 0 0 0,1 1 0 0 0,-1 1 1 0 0,0-1-1 0 0,0 0 0 0 0,-1 1 0 0 0,1-1 0 0 0,0 1 1 0 0,-1 0-1 0 0,0 0 0 0 0,0 0 0 0 0,0 0 0 0 0,0 0 1 0 0,2 6-1 0 0,-3-6-54 0 0,0 0-1 0 0,-1 0 1 0 0,1 1 0 0 0,-1-1 0 0 0,0 0-1 0 0,0 0 1 0 0,0 1 0 0 0,-1-1 0 0 0,1 0 0 0 0,-1 0-1 0 0,0 1 1 0 0,0-1 0 0 0,0 0 0 0 0,0 0-1 0 0,0 0 1 0 0,-1 0 0 0 0,1-1 0 0 0,-1 1 0 0 0,0 0-1 0 0,-3 4 1 0 0,-1 0-10 0 0,-1 1-1 0 0,0-1 0 0 0,-1-1 1 0 0,1 1-1 0 0,-13 7 1 0 0,-22 19-1014 0 0,34-26-609 0 0,5-8-581 0 0,7-15-1093 0 0,-2 8 3395 0 0,3-11-1817 0 0</inkml:trace>
   <inkml:trace contextRef="#ctx0" brushRef="#br0" timeOffset="173.77">366 92 13027 0 0,'-1'3'446'0'0,"-1"1"0"0"0,1-1 0 0 0,-1 1 0 0 0,1 0 0 0 0,0-1 0 0 0,0 1 0 0 0,0 6 0 0 0,-3 8 475 0 0,-45 146 331 0 0,45-147-1393 0 0,1 1 1 0 0,1-1-1 0 0,1 1 1 0 0,0-1-1 0 0,1 1 1 0 0,1 0-1 0 0,4 29 1 0 0,6-24-3567 0 0,-4-13 589 0 0,-7-10 3123 0 0,0 0 1 0 0,0 0-1 0 0,0 0 0 0 0,0 0 0 0 0,0 0 0 0 0,0 0 0 0 0,0 0 0 0 0,0 0 0 0 0,0 0 0 0 0,0 0 0 0 0,1 0 0 0 0,-1 1 0 0 0,0-1 0 0 0,0 0 0 0 0,0 0 0 0 0,0 0 1 0 0,0 0-1 0 0,0 0 0 0 0,0 0 0 0 0,0 0 0 0 0,0 0 0 0 0,1 0 0 0 0,-1 0 0 0 0,0 0 0 0 0,0 0 0 0 0,0 0 0 0 0,0 0 0 0 0,0 0 0 0 0,0 0 0 0 0,0 0 0 0 0,0 0 1 0 0,0 0-1 0 0,1-1 0 0 0,-1 1 0 0 0,0 0 0 0 0,0 0 0 0 0,0 0 0 0 0,0 0 0 0 0,0 0 0 0 0,0 0 0 0 0,0 0 0 0 0,0 0 0 0 0,0 0 0 0 0,0 0 0 0 0,0 0 1 0 0,0 0-1 0 0,0 0 0 0 0,0-1 0 0 0,1 1 0 0 0,-1 0 0 0 0,0 0 0 0 0,0 0 0 0 0,0 0 0 0 0,0 0 0 0 0,0 0 0 0 0,0 0 0 0 0,0 0 0 0 0,0 0 0 0 0,0-1 0 0 0,0 1 1 0 0,0 0-1 0 0,0 0 0 0 0,0 0 0 0 0,0 0 0 0 0,0 0 0 0 0,0 0 0 0 0,-1 0 0 0 0,1 0 0 0 0,1-7-1852 0 0</inkml:trace>
-  <inkml:trace contextRef="#ctx0" brushRef="#br0" timeOffset="587.83">229 353 13451 0 0,'37'-3'220'0'0,"0"-2"0"0"0,0-1 0 0 0,-1-2 0 0 0,0-2 0 0 0,52-21 0 0 0,-84 30-172 0 0,1-1-1 0 0,-1 0 0 0 0,0 0 1 0 0,-1 0-1 0 0,1 0 0 0 0,0-1 1 0 0,-1 1-1 0 0,1-1 0 0 0,-1 0 1 0 0,0 0-1 0 0,4-6 0 0 0,-8 9 123 0 0,-1 0-1 0 0,0 0 1 0 0,0 0 0 0 0,0 0-1 0 0,0 1 1 0 0,1-1-1 0 0,-1 1 1 0 0,0-1 0 0 0,0 1-1 0 0,1-1 1 0 0,-4 3-1 0 0,-9 10-63 0 0,1 0-1 0 0,0 1 0 0 0,1 1 1 0 0,0 0-1 0 0,2 1 1 0 0,0 0-1 0 0,-12 25 0 0 0,20-36-119 0 0,0 0 0 0 0,0 0 0 0 0,1 0 0 0 0,-1 0 0 0 0,1 0 0 0 0,0 0 0 0 0,1 0 0 0 0,-1 1 0 0 0,1-1 0 0 0,1 9 0 0 0,-1-12 6 0 0,0-1 1 0 0,0 1-1 0 0,1-1 0 0 0,-1 0 1 0 0,0 0-1 0 0,1 1 1 0 0,-1-1-1 0 0,1 0 1 0 0,0 0-1 0 0,-1 1 1 0 0,1-1-1 0 0,0 0 0 0 0,0 0 1 0 0,0 0-1 0 0,0 0 1 0 0,0 0-1 0 0,0 0 1 0 0,0 0-1 0 0,0 0 0 0 0,0-1 1 0 0,0 1-1 0 0,0 0 1 0 0,1-1-1 0 0,-1 1 1 0 0,0-1-1 0 0,0 1 1 0 0,1-1-1 0 0,-1 1 0 0 0,0-1 1 0 0,1 0-1 0 0,-1 0 1 0 0,0 0-1 0 0,1 0 1 0 0,-1 0-1 0 0,1 0 0 0 0,-1 0 1 0 0,0 0-1 0 0,1 0 1 0 0,-1-1-1 0 0,0 1 1 0 0,1 0-1 0 0,-1-1 1 0 0,0 1-1 0 0,2-2 0 0 0,6-2-8 0 0,-1 1-1 0 0,0-1 0 0 0,-1-1 1 0 0,1 1-1 0 0,-1-2 0 0 0,0 1 1 0 0,0-1-1 0 0,-1 0 0 0 0,0 0 0 0 0,0 0 1 0 0,6-9-1 0 0,6-9 721 0 0,28-50-1 0 0,-37 51 598 0 0,-12 18-263 0 0,-11 11-807 0 0,10-2-232 0 0,0 0 0 0 0,0 0-1 0 0,0 0 1 0 0,1 0-1 0 0,0 1 1 0 0,0-1 0 0 0,0 1-1 0 0,0 0 1 0 0,1 0 0 0 0,0 0-1 0 0,0 0 1 0 0,0 0 0 0 0,0 1-1 0 0,0 5 1 0 0,0-4-290 0 0,1-1 0 0 0,0 1 1 0 0,0 0-1 0 0,1-1 0 0 0,0 1 1 0 0,0-1-1 0 0,1 1 0 0 0,-1 0 1 0 0,1-1-1 0 0,1 1 0 0 0,2 9 1 0 0,-3-14 70 0 0,0-1 1 0 0,0 1 0 0 0,0-1-1 0 0,0 0 1 0 0,0 1 0 0 0,0-1 0 0 0,0 0-1 0 0,0 1 1 0 0,1-1 0 0 0,-1 0-1 0 0,2 1 1 0 0,0 0 238 0 0,1 0 1 0 0,-1-1-1 0 0,1 0 0 0 0,-1 1 1 0 0,1-1-1 0 0,-1-1 0 0 0,1 1 1 0 0,0 0-1 0 0,0-1 0 0 0,-1 0 0 0 0,1 0 1 0 0,5 0-1 0 0,12-4-1498 0 0</inkml:trace>
+  <inkml:trace contextRef="#ctx0" brushRef="#br0" timeOffset="587.82">229 353 13451 0 0,'37'-3'220'0'0,"0"-2"0"0"0,0-1 0 0 0,-1-2 0 0 0,0-2 0 0 0,52-21 0 0 0,-84 30-172 0 0,1-1-1 0 0,-1 0 0 0 0,0 0 1 0 0,-1 0-1 0 0,1 0 0 0 0,0-1 1 0 0,-1 1-1 0 0,1-1 0 0 0,-1 0 1 0 0,0 0-1 0 0,4-6 0 0 0,-8 9 123 0 0,-1 0-1 0 0,0 0 1 0 0,0 0 0 0 0,0 0-1 0 0,0 1 1 0 0,1-1-1 0 0,-1 1 1 0 0,0-1 0 0 0,0 1-1 0 0,1-1 1 0 0,-4 3-1 0 0,-9 10-63 0 0,1 0-1 0 0,0 1 0 0 0,1 1 1 0 0,0 0-1 0 0,2 1 1 0 0,0 0-1 0 0,-12 25 0 0 0,20-36-119 0 0,0 0 0 0 0,0 0 0 0 0,1 0 0 0 0,-1 0 0 0 0,1 0 0 0 0,0 0 0 0 0,1 0 0 0 0,-1 1 0 0 0,1-1 0 0 0,1 9 0 0 0,-1-12 6 0 0,0-1 1 0 0,0 1-1 0 0,1-1 0 0 0,-1 0 1 0 0,0 0-1 0 0,1 1 1 0 0,-1-1-1 0 0,1 0 1 0 0,0 0-1 0 0,-1 1 1 0 0,1-1-1 0 0,0 0 0 0 0,0 0 1 0 0,0 0-1 0 0,0 0 1 0 0,0 0-1 0 0,0 0 1 0 0,0 0-1 0 0,0 0 0 0 0,0-1 1 0 0,0 1-1 0 0,0 0 1 0 0,1-1-1 0 0,-1 1 1 0 0,0-1-1 0 0,0 1 1 0 0,1-1-1 0 0,-1 1 0 0 0,0-1 1 0 0,1 0-1 0 0,-1 0 1 0 0,0 0-1 0 0,1 0 1 0 0,-1 0-1 0 0,1 0 0 0 0,-1 0 1 0 0,0 0-1 0 0,1 0 1 0 0,-1-1-1 0 0,0 1 1 0 0,1 0-1 0 0,-1-1 1 0 0,0 1-1 0 0,2-2 0 0 0,6-2-8 0 0,-1 1-1 0 0,0-1 0 0 0,-1-1 1 0 0,1 1-1 0 0,-1-2 0 0 0,0 1 1 0 0,0-1-1 0 0,-1 0 0 0 0,0 0 0 0 0,0 0 1 0 0,6-9-1 0 0,6-9 721 0 0,28-50-1 0 0,-37 51 598 0 0,-12 18-263 0 0,-11 11-807 0 0,10-2-232 0 0,0 0 0 0 0,0 0-1 0 0,0 0 1 0 0,1 0-1 0 0,0 1 1 0 0,0-1 0 0 0,0 1-1 0 0,0 0 1 0 0,1 0 0 0 0,0 0-1 0 0,0 0 1 0 0,0 0 0 0 0,0 1-1 0 0,0 5 1 0 0,0-4-290 0 0,1-1 0 0 0,0 1 1 0 0,0 0-1 0 0,1-1 0 0 0,0 1 1 0 0,0-1-1 0 0,1 1 0 0 0,-1 0 1 0 0,1-1-1 0 0,1 1 0 0 0,2 9 1 0 0,-3-14 70 0 0,0-1 1 0 0,0 1 0 0 0,0-1-1 0 0,0 0 1 0 0,0 1 0 0 0,0-1 0 0 0,0 0-1 0 0,0 1 1 0 0,1-1 0 0 0,-1 0-1 0 0,2 1 1 0 0,0 0 238 0 0,1 0 1 0 0,-1-1-1 0 0,1 0 0 0 0,-1 1 1 0 0,1-1-1 0 0,-1-1 0 0 0,1 1 1 0 0,0 0-1 0 0,0-1 0 0 0,-1 0 0 0 0,1 0 1 0 0,5 0-1 0 0,12-4-1498 0 0</inkml:trace>
   <inkml:trace contextRef="#ctx0" brushRef="#br0" timeOffset="823.44">836 79 12067 0 0,'1'0'181'0'0,"0"0"0"0"0,-1 0 1 0 0,1 0-1 0 0,-1 0 1 0 0,1 0-1 0 0,-1 0 0 0 0,1 1 1 0 0,-1-1-1 0 0,1 0 1 0 0,-1 0-1 0 0,1 1 1 0 0,-1-1-1 0 0,0 0 0 0 0,1 1 1 0 0,-1-1-1 0 0,1 0 1 0 0,-1 1-1 0 0,0-1 0 0 0,1 1 1 0 0,-1-1-1 0 0,0 1 1 0 0,1-1-1 0 0,-1 0 0 0 0,0 1 1 0 0,0-1-1 0 0,1 1 1 0 0,-1 0-1 0 0,3 21 1419 0 0,-6 26-1718 0 0,2-45 301 0 0,-21 120 1 0 0,11-68-1270 0 0,-5 72-1 0 0,16-91-4137 0 0,1-14-745 0 0,-1-17 1748 0 0</inkml:trace>
   <inkml:trace contextRef="#ctx0" brushRef="#br0" timeOffset="1033.56">766 412 13827 0 0,'5'-8'299'0'0,"-1"-1"0"0"0,2 1 0 0 0,-1 1 0 0 0,1-1 0 0 0,0 1 0 0 0,0 0 0 0 0,1 0 0 0 0,0 1 0 0 0,1 0 0 0 0,9-7 0 0 0,-13 10-216 0 0,1 0 0 0 0,0 0-1 0 0,0 0 1 0 0,0 0 0 0 0,0 1 0 0 0,0 0 0 0 0,1 0 0 0 0,-1 0 0 0 0,1 1 0 0 0,0-1 0 0 0,-1 1-1 0 0,1 1 1 0 0,0-1 0 0 0,-1 1 0 0 0,1 0 0 0 0,0 0 0 0 0,-1 1 0 0 0,7 1 0 0 0,-10-1-82 0 0,-1-1 0 0 0,1 1 1 0 0,-1 0-1 0 0,1 0 1 0 0,-1-1-1 0 0,1 1 0 0 0,-1 0 1 0 0,0 1-1 0 0,0-1 0 0 0,1 0 1 0 0,-1 0-1 0 0,0 0 1 0 0,0 1-1 0 0,0-1 0 0 0,0 1 1 0 0,-1-1-1 0 0,1 1 0 0 0,0-1 1 0 0,0 1-1 0 0,-1-1 1 0 0,1 1-1 0 0,-1-1 0 0 0,0 1 1 0 0,1 0-1 0 0,-1 2 1 0 0,1 5-157 0 0,-1 1 1 0 0,0 0-1 0 0,-3 15 1 0 0,1 9-2485 0 0,3-29 1433 0 0,-1 0 0 0 0,0 0 1 0 0,-1 1-1 0 0,1-1 0 0 0,-1 0 0 0 0,0 0 1 0 0,-3 7-1 0 0,1-1-2946 0 0</inkml:trace>
   <inkml:trace contextRef="#ctx0" brushRef="#br0" timeOffset="1187.3">1006 344 13955 0 0,'-24'-69'-344'0'0,"24"47"968"0"0,2-1-280 0 0,0 4 376 0 0,-1 5-1160 0 0,3 3 104 0 0,3 5-624 0 0,0 4 544 0 0,4 7-184 0 0,2 2-513 0 0</inkml:trace>
